--- a/Computer Network/lab-02_different_types_of_network_cables_&_connectors.docx
+++ b/Computer Network/lab-02_different_types_of_network_cables_&_connectors.docx
@@ -311,6 +311,7 @@
       <w:pPr>
         <w:pStyle w:val="31"/>
         <w:numPr>
+          <w:ilvl w:val="0"/>
           <w:numId w:val="0"/>
         </w:numPr>
         <w:spacing w:after="0" w:line="240" w:lineRule="auto"/>
@@ -324,6 +325,7 @@
       <w:pPr>
         <w:pStyle w:val="31"/>
         <w:numPr>
+          <w:ilvl w:val="0"/>
           <w:numId w:val="0"/>
         </w:numPr>
         <w:spacing w:after="0" w:line="240" w:lineRule="auto"/>
@@ -337,6 +339,7 @@
       <w:pPr>
         <w:pStyle w:val="31"/>
         <w:numPr>
+          <w:ilvl w:val="0"/>
           <w:numId w:val="0"/>
         </w:numPr>
         <w:spacing w:after="0" w:line="240" w:lineRule="auto"/>
@@ -348,7 +351,6 @@
           <w:lang w:val="en-US"/>
         </w:rPr>
       </w:pPr>
-      <w:bookmarkStart w:id="0" w:name="_GoBack"/>
       <w:r>
         <w:rPr>
           <w:rFonts w:hint="default"/>
@@ -394,7 +396,6 @@
           </wp:inline>
         </w:drawing>
       </w:r>
-      <w:bookmarkEnd w:id="0"/>
     </w:p>
     <w:p>
       <w:pPr>
@@ -482,7 +483,23 @@
           <w:sz w:val="24"/>
           <w:szCs w:val="24"/>
         </w:rPr>
-        <w:t xml:space="preserve"> Guided</w:t>
+        <w:t xml:space="preserve"> </w:t>
+      </w:r>
+      <w:r>
+        <w:rPr>
+          <w:rFonts w:hint="default"/>
+          <w:sz w:val="24"/>
+          <w:szCs w:val="24"/>
+          <w:lang w:val="en-US"/>
+        </w:rPr>
+        <w:t>Ung</w:t>
+      </w:r>
+      <w:r>
+        <w:rPr>
+          <w:sz w:val="24"/>
+          <w:szCs w:val="24"/>
+        </w:rPr>
+        <w:t>uided</w:t>
       </w:r>
     </w:p>
     <w:p>
@@ -918,6 +935,7 @@
       <w:pPr>
         <w:pStyle w:val="31"/>
         <w:numPr>
+          <w:ilvl w:val="0"/>
           <w:numId w:val="0"/>
         </w:numPr>
         <w:ind w:left="774" w:leftChars="0"/>
@@ -1077,22 +1095,6 @@
     </w:p>
     <w:p>
       <w:pPr>
-        <w:rPr>
-          <w:sz w:val="24"/>
-          <w:szCs w:val="24"/>
-        </w:rPr>
-      </w:pPr>
-    </w:p>
-    <w:p>
-      <w:pPr>
-        <w:rPr>
-          <w:sz w:val="24"/>
-          <w:szCs w:val="24"/>
-        </w:rPr>
-      </w:pPr>
-    </w:p>
-    <w:p>
-      <w:pPr>
         <w:pStyle w:val="31"/>
         <w:numPr>
           <w:ilvl w:val="0"/>
@@ -1248,6 +1250,7 @@
       <w:pPr>
         <w:pStyle w:val="31"/>
         <w:numPr>
+          <w:ilvl w:val="0"/>
           <w:numId w:val="0"/>
         </w:numPr>
         <w:rPr>
@@ -1260,6 +1263,7 @@
       <w:pPr>
         <w:pStyle w:val="31"/>
         <w:numPr>
+          <w:ilvl w:val="0"/>
           <w:numId w:val="0"/>
         </w:numPr>
         <w:ind w:left="1440" w:leftChars="0" w:firstLine="720" w:firstLineChars="0"/>
@@ -1398,7 +1402,23 @@
           <w:sz w:val="24"/>
           <w:szCs w:val="24"/>
         </w:rPr>
-        <w:t xml:space="preserve"> Guided</w:t>
+        <w:t xml:space="preserve"> </w:t>
+      </w:r>
+      <w:r>
+        <w:rPr>
+          <w:rFonts w:hint="default"/>
+          <w:sz w:val="24"/>
+          <w:szCs w:val="24"/>
+          <w:lang w:val="en-US"/>
+        </w:rPr>
+        <w:t>Ung</w:t>
+      </w:r>
+      <w:r>
+        <w:rPr>
+          <w:sz w:val="24"/>
+          <w:szCs w:val="24"/>
+        </w:rPr>
+        <w:t>uide</w:t>
       </w:r>
     </w:p>
     <w:p>
@@ -1756,7 +1776,23 @@
           <w:sz w:val="24"/>
           <w:szCs w:val="24"/>
         </w:rPr>
-        <w:t xml:space="preserve"> Guided </w:t>
+        <w:t xml:space="preserve"> </w:t>
+      </w:r>
+      <w:r>
+        <w:rPr>
+          <w:rFonts w:hint="default"/>
+          <w:sz w:val="24"/>
+          <w:szCs w:val="24"/>
+          <w:lang w:val="en-US"/>
+        </w:rPr>
+        <w:t>Ung</w:t>
+      </w:r>
+      <w:r>
+        <w:rPr>
+          <w:sz w:val="24"/>
+          <w:szCs w:val="24"/>
+        </w:rPr>
+        <w:t>uide</w:t>
       </w:r>
     </w:p>
     <w:p>
@@ -2106,7 +2142,23 @@
           <w:sz w:val="24"/>
           <w:szCs w:val="24"/>
         </w:rPr>
-        <w:t xml:space="preserve"> Guided</w:t>
+        <w:t xml:space="preserve"> </w:t>
+      </w:r>
+      <w:r>
+        <w:rPr>
+          <w:rFonts w:hint="default"/>
+          <w:sz w:val="24"/>
+          <w:szCs w:val="24"/>
+          <w:lang w:val="en-US"/>
+        </w:rPr>
+        <w:t>Ung</w:t>
+      </w:r>
+      <w:r>
+        <w:rPr>
+          <w:sz w:val="24"/>
+          <w:szCs w:val="24"/>
+        </w:rPr>
+        <w:t>uide</w:t>
       </w:r>
     </w:p>
     <w:p>
@@ -2446,8 +2498,26 @@
           <w:sz w:val="24"/>
           <w:szCs w:val="24"/>
         </w:rPr>
-        <w:t xml:space="preserve"> Guided </w:t>
-      </w:r>
+        <w:t xml:space="preserve"> </w:t>
+      </w:r>
+      <w:r>
+        <w:rPr>
+          <w:rFonts w:hint="default"/>
+          <w:sz w:val="24"/>
+          <w:szCs w:val="24"/>
+          <w:lang w:val="en-US"/>
+        </w:rPr>
+        <w:t>Ung</w:t>
+      </w:r>
+      <w:r>
+        <w:rPr>
+          <w:sz w:val="24"/>
+          <w:szCs w:val="24"/>
+        </w:rPr>
+        <w:t>uide</w:t>
+      </w:r>
+      <w:bookmarkStart w:id="0" w:name="_GoBack"/>
+      <w:bookmarkEnd w:id="0"/>
     </w:p>
     <w:p>
       <w:pPr>
@@ -2840,6 +2910,7 @@
       <w:pPr>
         <w:pStyle w:val="31"/>
         <w:numPr>
+          <w:ilvl w:val="0"/>
           <w:numId w:val="0"/>
         </w:numPr>
         <w:spacing w:after="0" w:line="240" w:lineRule="auto"/>
@@ -2864,6 +2935,7 @@
       <w:pPr>
         <w:pStyle w:val="31"/>
         <w:numPr>
+          <w:ilvl w:val="0"/>
           <w:numId w:val="0"/>
         </w:numPr>
         <w:spacing w:after="0" w:line="240" w:lineRule="auto"/>
@@ -4331,7 +4403,7 @@
     <w:lsdException w:uiPriority="99" w:name="Normal Indent"/>
     <w:lsdException w:uiPriority="99" w:name="footnote text"/>
     <w:lsdException w:qFormat="1" w:uiPriority="99" w:name="annotation text"/>
-    <w:lsdException w:uiPriority="99" w:semiHidden="0" w:name="header"/>
+    <w:lsdException w:qFormat="1" w:uiPriority="99" w:semiHidden="0" w:name="header"/>
     <w:lsdException w:qFormat="1" w:uiPriority="99" w:semiHidden="0" w:name="footer"/>
     <w:lsdException w:uiPriority="99" w:name="index heading"/>
     <w:lsdException w:qFormat="1" w:uiPriority="35" w:name="caption"/>
@@ -4339,7 +4411,7 @@
     <w:lsdException w:uiPriority="99" w:name="envelope address"/>
     <w:lsdException w:uiPriority="99" w:name="envelope return"/>
     <w:lsdException w:uiPriority="99" w:name="footnote reference"/>
-    <w:lsdException w:uiPriority="99" w:name="annotation reference"/>
+    <w:lsdException w:qFormat="1" w:uiPriority="99" w:name="annotation reference"/>
     <w:lsdException w:uiPriority="99" w:name="line number"/>
     <w:lsdException w:uiPriority="99" w:name="page number"/>
     <w:lsdException w:uiPriority="99" w:name="endnote reference"/>
@@ -4365,7 +4437,7 @@
     <w:lsdException w:qFormat="1" w:unhideWhenUsed="0" w:uiPriority="10" w:semiHidden="0" w:name="Title"/>
     <w:lsdException w:uiPriority="99" w:name="Closing"/>
     <w:lsdException w:uiPriority="99" w:name="Signature"/>
-    <w:lsdException w:uiPriority="1" w:name="Default Paragraph Font"/>
+    <w:lsdException w:qFormat="1" w:uiPriority="1" w:name="Default Paragraph Font"/>
     <w:lsdException w:uiPriority="99" w:name="Body Text"/>
     <w:lsdException w:uiPriority="99" w:name="Body Text Indent"/>
     <w:lsdException w:uiPriority="99" w:name="List Continue"/>
@@ -4399,7 +4471,7 @@
     <w:lsdException w:uiPriority="99" w:name="HTML Code"/>
     <w:lsdException w:uiPriority="99" w:name="HTML Definition"/>
     <w:lsdException w:uiPriority="99" w:name="HTML Keyboard"/>
-    <w:lsdException w:uiPriority="99" w:name="HTML Preformatted"/>
+    <w:lsdException w:qFormat="1" w:uiPriority="99" w:name="HTML Preformatted"/>
     <w:lsdException w:uiPriority="99" w:name="HTML Sample"/>
     <w:lsdException w:uiPriority="99" w:name="HTML Typewriter"/>
     <w:lsdException w:uiPriority="99" w:name="HTML Variable"/>
@@ -4447,7 +4519,7 @@
     <w:lsdException w:uiPriority="99" w:name="Table Web 1"/>
     <w:lsdException w:uiPriority="99" w:name="Table Web 2"/>
     <w:lsdException w:uiPriority="99" w:name="Table Web 3"/>
-    <w:lsdException w:uiPriority="99" w:name="Balloon Text"/>
+    <w:lsdException w:qFormat="1" w:uiPriority="99" w:name="Balloon Text"/>
     <w:lsdException w:qFormat="1" w:unhideWhenUsed="0" w:uiPriority="39" w:semiHidden="0" w:name="Table Grid"/>
     <w:lsdException w:uiPriority="99" w:name="Table Theme"/>
     <w:lsdException w:qFormat="1" w:unhideWhenUsed="0" w:uiPriority="99" w:name="Placeholder Text"/>
@@ -4684,6 +4756,7 @@
     <w:name w:val="Default Paragraph Font"/>
     <w:semiHidden/>
     <w:unhideWhenUsed/>
+    <w:qFormat/>
     <w:uiPriority w:val="1"/>
   </w:style>
   <w:style w:type="table" w:default="1" w:styleId="7">
@@ -4706,6 +4779,7 @@
     <w:link w:val="24"/>
     <w:semiHidden/>
     <w:unhideWhenUsed/>
+    <w:qFormat/>
     <w:uiPriority w:val="99"/>
     <w:pPr>
       <w:suppressAutoHyphens w:val="0"/>
@@ -4722,6 +4796,7 @@
     <w:basedOn w:val="6"/>
     <w:semiHidden/>
     <w:unhideWhenUsed/>
+    <w:qFormat/>
     <w:uiPriority w:val="99"/>
     <w:rPr>
       <w:sz w:val="16"/>
@@ -4782,6 +4857,7 @@
     <w:basedOn w:val="1"/>
     <w:link w:val="32"/>
     <w:unhideWhenUsed/>
+    <w:qFormat/>
     <w:uiPriority w:val="99"/>
     <w:pPr>
       <w:tabs>
@@ -4801,6 +4877,7 @@
     <w:link w:val="39"/>
     <w:semiHidden/>
     <w:unhideWhenUsed/>
+    <w:qFormat/>
     <w:uiPriority w:val="99"/>
     <w:pPr>
       <w:tabs>
@@ -4988,6 +5065,7 @@
     <w:basedOn w:val="6"/>
     <w:link w:val="8"/>
     <w:semiHidden/>
+    <w:qFormat/>
     <w:uiPriority w:val="99"/>
     <w:rPr>
       <w:rFonts w:ascii="Tahoma" w:hAnsi="Tahoma" w:cs="Tahoma"/>
@@ -5014,6 +5092,7 @@
     <w:name w:val="Body text (49)1"/>
     <w:basedOn w:val="1"/>
     <w:link w:val="25"/>
+    <w:qFormat/>
     <w:uiPriority w:val="99"/>
     <w:pPr>
       <w:shd w:val="clear" w:color="auto" w:fill="FFFFFF"/>
@@ -5046,6 +5125,7 @@
     <w:name w:val="Body text (59)"/>
     <w:basedOn w:val="1"/>
     <w:link w:val="27"/>
+    <w:qFormat/>
     <w:uiPriority w:val="99"/>
     <w:pPr>
       <w:shd w:val="clear" w:color="auto" w:fill="FFFFFF"/>
@@ -5112,6 +5192,7 @@
   <w:style w:type="character" w:customStyle="1" w:styleId="34">
     <w:name w:val="goog-inline-block"/>
     <w:basedOn w:val="6"/>
+    <w:qFormat/>
     <w:uiPriority w:val="0"/>
   </w:style>
   <w:style w:type="character" w:customStyle="1" w:styleId="35">
@@ -5181,6 +5262,7 @@
     <w:basedOn w:val="6"/>
     <w:link w:val="14"/>
     <w:semiHidden/>
+    <w:qFormat/>
     <w:uiPriority w:val="99"/>
     <w:rPr>
       <w:rFonts w:ascii="Courier New" w:hAnsi="Courier New" w:eastAsia="Times New Roman" w:cs="Courier New"/>
@@ -5191,6 +5273,7 @@
   <w:style w:type="character" w:customStyle="1" w:styleId="40">
     <w:name w:val="cmd"/>
     <w:basedOn w:val="6"/>
+    <w:qFormat/>
     <w:uiPriority w:val="0"/>
   </w:style>
   <w:style w:type="character" w:customStyle="1" w:styleId="41">
@@ -5567,10 +5650,6 @@
 </file>
 
 <file path=customXml/item2.xml><?xml version="1.0" encoding="utf-8"?>
-<b:Sources xmlns:b="http://schemas.openxmlformats.org/officeDocument/2006/bibliography" xmlns="http://schemas.openxmlformats.org/officeDocument/2006/bibliography" SelectedStyle="\APA.XSL" StyleName="APA"/>
-</file>
-
-<file path=customXml/item3.xml><?xml version="1.0" encoding="utf-8"?>
 <CoverPageProperties xmlns="http://schemas.microsoft.com/office/2006/coverPageProps">
   <PublishDate>2017-04-12T00:00:00</PublishDate>
   <Abstract/>
@@ -5579,6 +5658,10 @@
   <CompanyFax/>
   <CompanyEmail/>
 </CoverPageProperties>
+</file>
+
+<file path=customXml/item3.xml><?xml version="1.0" encoding="utf-8"?>
+<b:Sources xmlns:b="http://schemas.openxmlformats.org/officeDocument/2006/bibliography" xmlns="http://schemas.openxmlformats.org/officeDocument/2006/bibliography" SelectedStyle="\APA.XSL" StyleName="APA"/>
 </file>
 
 <file path=customXml/itemProps1.xml><?xml version="1.0" encoding="utf-8"?>
@@ -5590,13 +5673,13 @@
 </file>
 
 <file path=customXml/itemProps2.xml><?xml version="1.0" encoding="utf-8"?>
-<ds:datastoreItem xmlns:ds="http://schemas.openxmlformats.org/officeDocument/2006/customXml" ds:itemID="{4B611107-BF1B-A14C-AF5D-7C7C88EAEB49}">
+<ds:datastoreItem xmlns:ds="http://schemas.openxmlformats.org/officeDocument/2006/customXml" ds:itemID="{55AF091B-3C7A-41E3-B477-F2FDAA23CFDA}">
   <ds:schemaRefs/>
 </ds:datastoreItem>
 </file>
 
 <file path=customXml/itemProps3.xml><?xml version="1.0" encoding="utf-8"?>
-<ds:datastoreItem xmlns:ds="http://schemas.openxmlformats.org/officeDocument/2006/customXml" ds:itemID="{55AF091B-3C7A-41E3-B477-F2FDAA23CFDA}">
+<ds:datastoreItem xmlns:ds="http://schemas.openxmlformats.org/officeDocument/2006/customXml" ds:itemID="{4B611107-BF1B-A14C-AF5D-7C7C88EAEB49}">
   <ds:schemaRefs/>
 </ds:datastoreItem>
 </file>
--- a/Computer Network/lab-02_different_types_of_network_cables_&_connectors.docx
+++ b/Computer Network/lab-02_different_types_of_network_cables_&_connectors.docx
@@ -91,6 +91,8 @@
         </w:rPr>
         <w:t>List various networks cable and connectors. Also, write short description.</w:t>
       </w:r>
+      <w:bookmarkStart w:id="0" w:name="_GoBack"/>
+      <w:bookmarkEnd w:id="0"/>
     </w:p>
     <w:p>
       <w:pPr>
@@ -2516,8 +2518,6 @@
         </w:rPr>
         <w:t>uide</w:t>
       </w:r>
-      <w:bookmarkStart w:id="0" w:name="_GoBack"/>
-      <w:bookmarkEnd w:id="0"/>
     </w:p>
     <w:p>
       <w:pPr>
@@ -3334,12 +3334,6 @@
           <w:insideH w:val="none" w:color="auto" w:sz="0" w:space="0"/>
           <w:insideV w:val="single" w:color="7F7F7F" w:themeColor="background1" w:themeShade="80" w:sz="18" w:space="0"/>
         </w:tblBorders>
-        <w:tblCellMar>
-          <w:top w:w="0" w:type="dxa"/>
-          <w:left w:w="108" w:type="dxa"/>
-          <w:bottom w:w="0" w:type="dxa"/>
-          <w:right w:w="108" w:type="dxa"/>
-        </w:tblCellMar>
       </w:tblPrEx>
       <w:trPr>
         <w:trHeight w:val="402" w:hRule="atLeast"/>
@@ -3899,7 +3893,7 @@
         <w:szCs w:val="22"/>
         <w:lang w:val="en-US"/>
       </w:rPr>
-      <w:t>08</w:t>
+      <w:t>30</w:t>
     </w:r>
     <w:r>
       <w:rPr>
@@ -3915,7 +3909,7 @@
         <w:szCs w:val="22"/>
         <w:lang w:val="en-US"/>
       </w:rPr>
-      <w:t>07</w:t>
+      <w:t>06</w:t>
     </w:r>
     <w:r>
       <w:rPr>
@@ -5650,6 +5644,10 @@
 </file>
 
 <file path=customXml/item2.xml><?xml version="1.0" encoding="utf-8"?>
+<b:Sources xmlns:b="http://schemas.openxmlformats.org/officeDocument/2006/bibliography" xmlns="http://schemas.openxmlformats.org/officeDocument/2006/bibliography" SelectedStyle="\APA.XSL" StyleName="APA"/>
+</file>
+
+<file path=customXml/item3.xml><?xml version="1.0" encoding="utf-8"?>
 <CoverPageProperties xmlns="http://schemas.microsoft.com/office/2006/coverPageProps">
   <PublishDate>2017-04-12T00:00:00</PublishDate>
   <Abstract/>
@@ -5658,10 +5656,6 @@
   <CompanyFax/>
   <CompanyEmail/>
 </CoverPageProperties>
-</file>
-
-<file path=customXml/item3.xml><?xml version="1.0" encoding="utf-8"?>
-<b:Sources xmlns:b="http://schemas.openxmlformats.org/officeDocument/2006/bibliography" xmlns="http://schemas.openxmlformats.org/officeDocument/2006/bibliography" SelectedStyle="\APA.XSL" StyleName="APA"/>
 </file>
 
 <file path=customXml/itemProps1.xml><?xml version="1.0" encoding="utf-8"?>
@@ -5673,13 +5667,13 @@
 </file>
 
 <file path=customXml/itemProps2.xml><?xml version="1.0" encoding="utf-8"?>
-<ds:datastoreItem xmlns:ds="http://schemas.openxmlformats.org/officeDocument/2006/customXml" ds:itemID="{55AF091B-3C7A-41E3-B477-F2FDAA23CFDA}">
+<ds:datastoreItem xmlns:ds="http://schemas.openxmlformats.org/officeDocument/2006/customXml" ds:itemID="{4B611107-BF1B-A14C-AF5D-7C7C88EAEB49}">
   <ds:schemaRefs/>
 </ds:datastoreItem>
 </file>
 
 <file path=customXml/itemProps3.xml><?xml version="1.0" encoding="utf-8"?>
-<ds:datastoreItem xmlns:ds="http://schemas.openxmlformats.org/officeDocument/2006/customXml" ds:itemID="{4B611107-BF1B-A14C-AF5D-7C7C88EAEB49}">
+<ds:datastoreItem xmlns:ds="http://schemas.openxmlformats.org/officeDocument/2006/customXml" ds:itemID="{55AF091B-3C7A-41E3-B477-F2FDAA23CFDA}">
   <ds:schemaRefs/>
 </ds:datastoreItem>
 </file>